--- a/checkpoint4/Data Science Project Checkpoint 4 Update - Team Hungry Hornets.docx
+++ b/checkpoint4/Data Science Project Checkpoint 4 Update - Team Hungry Hornets.docx
@@ -57,66 +57,34 @@
     </w:p>
     <w:p>
       <w:r>
-        <w:t xml:space="preserve">Is there a link between award winning and race, among officers who have drug </w:t>
-      </w:r>
-      <w:proofErr w:type="gramStart"/>
+        <w:t xml:space="preserve">Among officers who have drug </w:t>
+      </w:r>
       <w:r>
         <w:t>and</w:t>
       </w:r>
-      <w:proofErr w:type="gramEnd"/>
-    </w:p>
-    <w:p>
-      <w:r>
-        <w:t xml:space="preserve">alcohol abuse allegations? Is it that certain race groups win </w:t>
-      </w:r>
-      <w:proofErr w:type="gramStart"/>
-      <w:r>
-        <w:t>more or less awards</w:t>
-      </w:r>
-      <w:proofErr w:type="gramEnd"/>
-      <w:r>
-        <w:t>?</w:t>
-      </w:r>
-    </w:p>
-    <w:p>
-      <w:r>
-        <w:t>We will investigate this by creating a graph, with officers represented as nodes</w:t>
-      </w:r>
-    </w:p>
-    <w:p>
-      <w:r>
-        <w:t>and links between officers (edges) as race groups. Officer nodes will be color coded</w:t>
-      </w:r>
-    </w:p>
-    <w:p>
-      <w:r>
-        <w:t xml:space="preserve">by the number of </w:t>
-      </w:r>
-      <w:proofErr w:type="gramStart"/>
-      <w:r>
-        <w:t>awards</w:t>
-      </w:r>
-      <w:proofErr w:type="gramEnd"/>
-      <w:r>
-        <w:t xml:space="preserve"> they have won. If patches of one </w:t>
-      </w:r>
-      <w:proofErr w:type="gramStart"/>
-      <w:r>
-        <w:t>particular color</w:t>
-      </w:r>
-      <w:proofErr w:type="gramEnd"/>
-      <w:r>
-        <w:t xml:space="preserve"> stand out</w:t>
-      </w:r>
-    </w:p>
-    <w:p>
-      <w:r>
-        <w:t>among connected officers, this will suggest a particular predilection for award</w:t>
-      </w:r>
-    </w:p>
-    <w:p>
-      <w:r>
-        <w:t>winning among race groups.</w:t>
+      <w:r>
+        <w:t xml:space="preserve"> alcohol abuse </w:t>
+      </w:r>
+      <w:r>
+        <w:t>or</w:t>
+      </w:r>
+      <w:r>
+        <w:t xml:space="preserve"> medical allegations against them,</w:t>
+      </w:r>
+      <w:r>
+        <w:t xml:space="preserve"> how often are they </w:t>
+      </w:r>
+      <w:r>
+        <w:t>co-accus</w:t>
+      </w:r>
+      <w:r>
+        <w:t>ed?</w:t>
+      </w:r>
+      <w:r>
+        <w:t xml:space="preserve"> </w:t>
+      </w:r>
+      <w:r>
+        <w:t xml:space="preserve">What is the pattern and/or relationship of this? </w:t>
       </w:r>
     </w:p>
     <w:p/>
@@ -127,28 +95,36 @@
     </w:p>
     <w:p>
       <w:r>
-        <w:t xml:space="preserve">Is there a link between salary and gender, among officers who have drug </w:t>
-      </w:r>
-      <w:proofErr w:type="gramStart"/>
-      <w:r>
-        <w:t>and</w:t>
-      </w:r>
-      <w:proofErr w:type="gramEnd"/>
-    </w:p>
-    <w:p>
-      <w:r>
-        <w:t xml:space="preserve">alcohol abuse allegations? We will investigate this by creating a graph, with officers represented as nodes and links between officers (edges) as gender. </w:t>
-      </w:r>
-      <w:proofErr w:type="gramStart"/>
-      <w:r>
-        <w:t>Officers</w:t>
-      </w:r>
-      <w:proofErr w:type="gramEnd"/>
-      <w:r>
-        <w:t xml:space="preserve"> nodes will be sized in proportion to their salary pay grade. This analysis may suggest it that men or women are more likely to up the pay scale to make greater income within the police department, even with drug and alcohol abuse allegations.</w:t>
-      </w:r>
-    </w:p>
-    <w:p/>
+        <w:t xml:space="preserve">Among officers who have drug and alcohol abuse or medical allegations against them, </w:t>
+      </w:r>
+      <w:r>
+        <w:t xml:space="preserve">does the pattern of those </w:t>
+      </w:r>
+      <w:r>
+        <w:t>co-accused</w:t>
+      </w:r>
+      <w:r>
+        <w:t xml:space="preserve"> </w:t>
+      </w:r>
+      <w:r>
+        <w:t>differ among officers who earn</w:t>
+      </w:r>
+      <w:r>
+        <w:t xml:space="preserve"> </w:t>
+      </w:r>
+      <w:r>
+        <w:t>above or</w:t>
+      </w:r>
+      <w:r>
+        <w:t xml:space="preserve"> below the average annual salary</w:t>
+      </w:r>
+      <w:r>
+        <w:t xml:space="preserve"> within the department</w:t>
+      </w:r>
+      <w:r>
+        <w:t>, respectively?</w:t>
+      </w:r>
+    </w:p>
     <w:p>
       <w:r>
         <w:t xml:space="preserve">  </w:t>
